--- a/20 April 2023 & 21 April 2023 (Task)/day 12 output.docx
+++ b/20 April 2023 & 21 April 2023 (Task)/day 12 output.docx
@@ -51,10 +51,10 @@
           <w:szCs w:val="28"/>
         </w:rPr>
         <w:drawing>
-          <wp:inline distT="0" distB="0" distL="0" distR="0" wp14:anchorId="4687DF98" wp14:editId="0F19D3B2">
+          <wp:inline distT="0" distB="0" distL="0" distR="0" wp14:anchorId="0FF4C26F" wp14:editId="3BD8E001">
             <wp:extent cx="5731510" cy="3223895"/>
             <wp:effectExtent l="0" t="0" r="2540" b="0"/>
-            <wp:docPr id="1" name="Picture 1"/>
+            <wp:docPr id="1" name="Picture 1" descr="Graphical user interface, application&#10;&#10;Description automatically generated"/>
             <wp:cNvGraphicFramePr>
               <a:graphicFrameLocks xmlns:a="http://schemas.openxmlformats.org/drawingml/2006/main" noChangeAspect="1"/>
             </wp:cNvGraphicFramePr>
@@ -62,7 +62,7 @@
               <a:graphicData uri="http://schemas.openxmlformats.org/drawingml/2006/picture">
                 <pic:pic xmlns:pic="http://schemas.openxmlformats.org/drawingml/2006/picture">
                   <pic:nvPicPr>
-                    <pic:cNvPr id="1" name=""/>
+                    <pic:cNvPr id="1" name="Picture 1" descr="Graphical user interface, application&#10;&#10;Description automatically generated"/>
                     <pic:cNvPicPr/>
                   </pic:nvPicPr>
                   <pic:blipFill>
